--- a/WordDocuments/TimesNewRoman/0144.docx
+++ b/WordDocuments/TimesNewRoman/0144.docx
@@ -8,11 +8,11 @@
       </w:pPr>
       <w:r>
         <w:rPr>
-          <w:rFonts w:ascii="TimesNewToman" w:hAnsi="TimesNewToman"/>
+          <w:rFonts w:ascii="Times New Roman" w:hAnsi="Times New Roman"/>
           <w:color w:val="000000"/>
           <w:sz w:val="44"/>
         </w:rPr>
-        <w:t>Quantum Cryptography: A Secure Communication Revolution</w:t>
+        <w:t>Exploring the Realm of Biology: Unraveling the Secrets of Life</w:t>
       </w:r>
     </w:p>
     <w:p>
@@ -22,7 +22,7 @@
       </w:pPr>
       <w:r>
         <w:rPr>
-          <w:rFonts w:ascii="TimesNewToman" w:hAnsi="TimesNewToman"/>
+          <w:rFonts w:ascii="Times New Roman" w:hAnsi="Times New Roman"/>
           <w:color w:val="000000"/>
           <w:sz w:val="36"/>
         </w:rPr>
@@ -30,7 +30,7 @@
       </w:r>
       <w:r>
         <w:rPr>
-          <w:rFonts w:ascii="TimesNewToman" w:hAnsi="TimesNewToman"/>
+          <w:rFonts w:ascii="Times New Roman" w:hAnsi="Times New Roman"/>
           <w:color w:val="000000"/>
           <w:sz w:val="36"/>
         </w:rPr>
@@ -38,11 +38,11 @@
       </w:r>
       <w:r>
         <w:rPr>
-          <w:rFonts w:ascii="TimesNewToman" w:hAnsi="TimesNewToman"/>
+          <w:rFonts w:ascii="Times New Roman" w:hAnsi="Times New Roman"/>
           <w:color w:val="000000"/>
           <w:sz w:val="36"/>
         </w:rPr>
-        <w:t xml:space="preserve"> Alice Miller</w:t>
+        <w:t xml:space="preserve"> Angela Williams</w:t>
       </w:r>
     </w:p>
     <w:p>
@@ -51,15 +51,15 @@
       </w:pPr>
       <w:r>
         <w:rPr>
-          <w:rFonts w:ascii="TimesNewToman" w:hAnsi="TimesNewToman"/>
+          <w:rFonts w:ascii="Times New Roman" w:hAnsi="Times New Roman"/>
           <w:color w:val="000000"/>
           <w:sz w:val="32"/>
         </w:rPr>
-        <w:t>alice</w:t>
+        <w:t>angela</w:t>
       </w:r>
       <w:r>
         <w:rPr>
-          <w:rFonts w:ascii="TimesNewToman" w:hAnsi="TimesNewToman"/>
+          <w:rFonts w:ascii="Times New Roman" w:hAnsi="Times New Roman"/>
           <w:color w:val="000000"/>
           <w:sz w:val="32"/>
         </w:rPr>
@@ -67,15 +67,15 @@
       </w:r>
       <w:r>
         <w:rPr>
-          <w:rFonts w:ascii="TimesNewToman" w:hAnsi="TimesNewToman"/>
+          <w:rFonts w:ascii="Times New Roman" w:hAnsi="Times New Roman"/>
           <w:color w:val="000000"/>
           <w:sz w:val="32"/>
         </w:rPr>
-        <w:t>miller@quantumcryptography</w:t>
+        <w:t>williams@scienceacademy</w:t>
       </w:r>
       <w:r>
         <w:rPr>
-          <w:rFonts w:ascii="TimesNewToman" w:hAnsi="TimesNewToman"/>
+          <w:rFonts w:ascii="Times New Roman" w:hAnsi="Times New Roman"/>
           <w:color w:val="000000"/>
           <w:sz w:val="32"/>
         </w:rPr>
@@ -83,26 +83,26 @@
       </w:r>
       <w:r>
         <w:rPr>
-          <w:rFonts w:ascii="TimesNewToman" w:hAnsi="TimesNewToman"/>
+          <w:rFonts w:ascii="Times New Roman" w:hAnsi="Times New Roman"/>
           <w:color w:val="000000"/>
           <w:sz w:val="32"/>
         </w:rPr>
-        <w:t>org</w:t>
+        <w:t>edu</w:t>
       </w:r>
     </w:p>
     <w:p/>
     <w:p>
       <w:r>
         <w:rPr>
-          <w:rFonts w:ascii="TimesNewToman" w:hAnsi="TimesNewToman"/>
+          <w:rFonts w:ascii="Times New Roman" w:hAnsi="Times New Roman"/>
           <w:color w:val="000000"/>
           <w:sz w:val="24"/>
         </w:rPr>
-        <w:t>Quantum cryptography, a revolutionary field at the intersection of physics and cryptography, offers an unprecedented level of security in communication</w:t>
+        <w:t>Biology, the study of life, embarks on an intriguing expedition into the intricate world of living organisms, revealing the captivating wonders hidden within</w:t>
       </w:r>
       <w:r>
         <w:rPr>
-          <w:rFonts w:ascii="TimesNewToman" w:hAnsi="TimesNewToman"/>
+          <w:rFonts w:ascii="Times New Roman" w:hAnsi="Times New Roman"/>
           <w:color w:val="000000"/>
           <w:sz w:val="24"/>
         </w:rPr>
@@ -110,15 +110,15 @@
       </w:r>
       <w:r>
         <w:rPr>
-          <w:rFonts w:ascii="TimesNewToman" w:hAnsi="TimesNewToman"/>
+          <w:rFonts w:ascii="Times New Roman" w:hAnsi="Times New Roman"/>
           <w:color w:val="000000"/>
           <w:sz w:val="24"/>
         </w:rPr>
-        <w:t xml:space="preserve"> By harnessing the enigmatic properties of quantum mechanics, this technology enables the creation of unbreakable codes and provides a secure foundation for communication networks</w:t>
+        <w:t xml:space="preserve"> Discover the symphony of life, from the microscopic realm of cells to the vast ecosystems teeming with biodiversity</w:t>
       </w:r>
       <w:r>
         <w:rPr>
-          <w:rFonts w:ascii="TimesNewToman" w:hAnsi="TimesNewToman"/>
+          <w:rFonts w:ascii="Times New Roman" w:hAnsi="Times New Roman"/>
           <w:color w:val="000000"/>
           <w:sz w:val="24"/>
         </w:rPr>
@@ -126,15 +126,24 @@
       </w:r>
       <w:r>
         <w:rPr>
-          <w:rFonts w:ascii="TimesNewToman" w:hAnsi="TimesNewToman"/>
+          <w:rFonts w:ascii="Times New Roman" w:hAnsi="Times New Roman"/>
           <w:color w:val="000000"/>
           <w:sz w:val="24"/>
         </w:rPr>
-        <w:t xml:space="preserve"> Unlike traditional cryptography, which relies on complex mathematical algorithms susceptible to brute-force attacks, quantum cryptography exploits the fundamental laws of physics to guarantee the secrecy of information</w:t>
+        <w:br/>
       </w:r>
       <w:r>
         <w:rPr>
-          <w:rFonts w:ascii="TimesNewToman" w:hAnsi="TimesNewToman"/>
+          <w:rFonts w:ascii="Times New Roman" w:hAnsi="Times New Roman"/>
+          <w:color w:val="000000"/>
+          <w:sz w:val="24"/>
+        </w:rPr>
+        <w:br/>
+        <w:t>Unveil the mechanisms underlying life, delving into the elegant dance of molecules that orchestrate cellular processes</w:t>
+      </w:r>
+      <w:r>
+        <w:rPr>
+          <w:rFonts w:ascii="Times New Roman" w:hAnsi="Times New Roman"/>
           <w:color w:val="000000"/>
           <w:sz w:val="24"/>
         </w:rPr>
@@ -142,15 +151,15 @@
       </w:r>
       <w:r>
         <w:rPr>
-          <w:rFonts w:ascii="TimesNewToman" w:hAnsi="TimesNewToman"/>
+          <w:rFonts w:ascii="Times New Roman" w:hAnsi="Times New Roman"/>
           <w:color w:val="000000"/>
           <w:sz w:val="24"/>
         </w:rPr>
-        <w:t xml:space="preserve"> In an era where data security is paramount, this transformative technology holds the key to safeguarding sensitive communications from unauthorized access and ensuring the integrity of confidential data</w:t>
+        <w:t xml:space="preserve"> Understand the intricate blueprint of DNA, the molecule of inheritance, and unravel the genetic code that governs the traits passed from one generation to the next</w:t>
       </w:r>
       <w:r>
         <w:rPr>
-          <w:rFonts w:ascii="TimesNewToman" w:hAnsi="TimesNewToman"/>
+          <w:rFonts w:ascii="Times New Roman" w:hAnsi="Times New Roman"/>
           <w:color w:val="000000"/>
           <w:sz w:val="24"/>
         </w:rPr>
@@ -158,7 +167,7 @@
       </w:r>
       <w:r>
         <w:rPr>
-          <w:rFonts w:ascii="TimesNewToman" w:hAnsi="TimesNewToman"/>
+          <w:rFonts w:ascii="Times New Roman" w:hAnsi="Times New Roman"/>
           <w:color w:val="000000"/>
           <w:sz w:val="24"/>
         </w:rPr>
@@ -166,16 +175,16 @@
       </w:r>
       <w:r>
         <w:rPr>
-          <w:rFonts w:ascii="TimesNewToman" w:hAnsi="TimesNewToman"/>
+          <w:rFonts w:ascii="Times New Roman" w:hAnsi="Times New Roman"/>
           <w:color w:val="000000"/>
           <w:sz w:val="24"/>
         </w:rPr>
         <w:br/>
-        <w:t>In quantum cryptography, information is encoded in the quantum properties of particles, such as photons or electrons</w:t>
+        <w:t>Explore the realm of evolution, a testament to the adaptability and resilience of life</w:t>
       </w:r>
       <w:r>
         <w:rPr>
-          <w:rFonts w:ascii="TimesNewToman" w:hAnsi="TimesNewToman"/>
+          <w:rFonts w:ascii="Times New Roman" w:hAnsi="Times New Roman"/>
           <w:color w:val="000000"/>
           <w:sz w:val="24"/>
         </w:rPr>
@@ -183,15 +192,15 @@
       </w:r>
       <w:r>
         <w:rPr>
-          <w:rFonts w:ascii="TimesNewToman" w:hAnsi="TimesNewToman"/>
+          <w:rFonts w:ascii="Times New Roman" w:hAnsi="Times New Roman"/>
           <w:color w:val="000000"/>
           <w:sz w:val="24"/>
         </w:rPr>
-        <w:t xml:space="preserve"> These quantum properties, such as polarization or spin, are inherently random and unpredictable, making it virtually impossible for eavesdroppers to intercept and decipher the information without leaving a detectable trace</w:t>
+        <w:t xml:space="preserve"> Witness the marvelous diversity of species, each meticulously crafted to thrive in its unique niche within the tapestry of nature</w:t>
       </w:r>
       <w:r>
         <w:rPr>
-          <w:rFonts w:ascii="TimesNewToman" w:hAnsi="TimesNewToman"/>
+          <w:rFonts w:ascii="Times New Roman" w:hAnsi="Times New Roman"/>
           <w:color w:val="000000"/>
           <w:sz w:val="24"/>
         </w:rPr>
@@ -199,88 +208,15 @@
       </w:r>
       <w:r>
         <w:rPr>
-          <w:rFonts w:ascii="TimesNewToman" w:hAnsi="TimesNewToman"/>
+          <w:rFonts w:ascii="Times New Roman" w:hAnsi="Times New Roman"/>
           <w:color w:val="000000"/>
           <w:sz w:val="24"/>
         </w:rPr>
-        <w:t xml:space="preserve"> The very act of eavesdropping introduces perturbations that can be detected by the legitimate parties, alerting them to the presence of an unauthorized third party</w:t>
+        <w:t xml:space="preserve"> Investigate the mechanisms that shape the intricate web of interconnections between organisms, recognizing the interconnectedness of all living things</w:t>
       </w:r>
       <w:r>
         <w:rPr>
-          <w:rFonts w:ascii="TimesNewToman" w:hAnsi="TimesNewToman"/>
-          <w:color w:val="000000"/>
-          <w:sz w:val="24"/>
-        </w:rPr>
-        <w:t>.</w:t>
-      </w:r>
-      <w:r>
-        <w:rPr>
-          <w:rFonts w:ascii="TimesNewToman" w:hAnsi="TimesNewToman"/>
-          <w:color w:val="000000"/>
-          <w:sz w:val="24"/>
-        </w:rPr>
-        <w:t xml:space="preserve"> This inherent security mechanism, known as the quantum key distribution (QKD) protocol, forms the cornerstone of quantum cryptography and enables the establishment of secure communication channels that are immune to traditional cryptographic attacks</w:t>
-      </w:r>
-      <w:r>
-        <w:rPr>
-          <w:rFonts w:ascii="TimesNewToman" w:hAnsi="TimesNewToman"/>
-          <w:color w:val="000000"/>
-          <w:sz w:val="24"/>
-        </w:rPr>
-        <w:t>.</w:t>
-      </w:r>
-      <w:r>
-        <w:rPr>
-          <w:rFonts w:ascii="TimesNewToman" w:hAnsi="TimesNewToman"/>
-          <w:color w:val="000000"/>
-          <w:sz w:val="24"/>
-        </w:rPr>
-        <w:br/>
-      </w:r>
-      <w:r>
-        <w:rPr>
-          <w:rFonts w:ascii="TimesNewToman" w:hAnsi="TimesNewToman"/>
-          <w:color w:val="000000"/>
-          <w:sz w:val="24"/>
-        </w:rPr>
-        <w:br/>
-        <w:t>The allure of quantum cryptography lies not only in its theoretical underpinnings but also in its practical applications</w:t>
-      </w:r>
-      <w:r>
-        <w:rPr>
-          <w:rFonts w:ascii="TimesNewToman" w:hAnsi="TimesNewToman"/>
-          <w:color w:val="000000"/>
-          <w:sz w:val="24"/>
-        </w:rPr>
-        <w:t>.</w:t>
-      </w:r>
-      <w:r>
-        <w:rPr>
-          <w:rFonts w:ascii="TimesNewToman" w:hAnsi="TimesNewToman"/>
-          <w:color w:val="000000"/>
-          <w:sz w:val="24"/>
-        </w:rPr>
-        <w:t xml:space="preserve"> Governments, financial institutions, and corporations increasingly rely on quantum cryptography to safeguard sensitive communications, intellectual property, and confidential transactions</w:t>
-      </w:r>
-      <w:r>
-        <w:rPr>
-          <w:rFonts w:ascii="TimesNewToman" w:hAnsi="TimesNewToman"/>
-          <w:color w:val="000000"/>
-          <w:sz w:val="24"/>
-        </w:rPr>
-        <w:t>.</w:t>
-      </w:r>
-      <w:r>
-        <w:rPr>
-          <w:rFonts w:ascii="TimesNewToman" w:hAnsi="TimesNewToman"/>
-          <w:color w:val="000000"/>
-          <w:sz w:val="24"/>
-        </w:rPr>
-        <w:t xml:space="preserve"> As the world becomes increasingly interconnected and digital, the demand for secure communication technologies continues to surge, making quantum cryptography an indispensable tool in the fight against cyber threats and data breaches</w:t>
-      </w:r>
-      <w:r>
-        <w:rPr>
-          <w:rFonts w:ascii="TimesNewToman" w:hAnsi="TimesNewToman"/>
+          <w:rFonts w:ascii="Times New Roman" w:hAnsi="Times New Roman"/>
           <w:color w:val="000000"/>
           <w:sz w:val="24"/>
         </w:rPr>
@@ -290,7 +226,7 @@
     <w:p>
       <w:r>
         <w:rPr>
-          <w:rFonts w:ascii="TimesNewToman" w:hAnsi="TimesNewToman"/>
+          <w:rFonts w:ascii="Times New Roman" w:hAnsi="Times New Roman"/>
           <w:color w:val="000000"/>
           <w:sz w:val="28"/>
         </w:rPr>
@@ -300,69 +236,48 @@
     <w:p>
       <w:r>
         <w:rPr>
-          <w:rFonts w:ascii="TimesNewToman" w:hAnsi="TimesNewToman"/>
+          <w:rFonts w:ascii="Times New Roman" w:hAnsi="Times New Roman"/>
           <w:color w:val="000000"/>
         </w:rPr>
-        <w:t>Quantum cryptography has revolutionized the field of secure communication by harnessing the principles of quantum mechanics to create unbreakable codes</w:t>
+        <w:t>Biology, the study of life, encompasses the exploration of living organisms, from the fundamental building blocks of cells to the intricate tapestry of ecosystems</w:t>
       </w:r>
       <w:r>
         <w:rPr>
-          <w:rFonts w:ascii="TimesNewToman" w:hAnsi="TimesNewToman"/>
+          <w:rFonts w:ascii="Times New Roman" w:hAnsi="Times New Roman"/>
           <w:color w:val="000000"/>
         </w:rPr>
         <w:t>.</w:t>
       </w:r>
       <w:r>
         <w:rPr>
-          <w:rFonts w:ascii="TimesNewToman" w:hAnsi="TimesNewToman"/>
+          <w:rFonts w:ascii="Times New Roman" w:hAnsi="Times New Roman"/>
           <w:color w:val="000000"/>
         </w:rPr>
-        <w:t xml:space="preserve"> Unlike traditional cryptography, </w:t>
+        <w:t xml:space="preserve"> It unravels the secrets of life through the lens of molecules, genetics, and evolution</w:t>
       </w:r>
       <w:r>
         <w:rPr>
-          <w:rFonts w:ascii="TimesNewToman" w:hAnsi="TimesNewToman"/>
-          <w:color w:val="000000"/>
-        </w:rPr>
-        <w:lastRenderedPageBreak/>
-        <w:t>which relies on complex algorithms, quantum cryptography exploits the inherent randomness and unpredictability of quantum properties to ensure the secrecy of information</w:t>
-      </w:r>
-      <w:r>
-        <w:rPr>
-          <w:rFonts w:ascii="TimesNewToman" w:hAnsi="TimesNewToman"/>
+          <w:rFonts w:ascii="Times New Roman" w:hAnsi="Times New Roman"/>
           <w:color w:val="000000"/>
         </w:rPr>
         <w:t>.</w:t>
       </w:r>
       <w:r>
         <w:rPr>
-          <w:rFonts w:ascii="TimesNewToman" w:hAnsi="TimesNewToman"/>
+          <w:rFonts w:ascii="Times New Roman" w:hAnsi="Times New Roman"/>
           <w:color w:val="000000"/>
         </w:rPr>
-        <w:t xml:space="preserve"> The quantum key distribution (QKD) protocol allows for the establishment of secure communication channels that are immune to eavesdropping and unauthorized access</w:t>
+        <w:t xml:space="preserve"> Embracing the wonders of biology equips individuals with the knowledge and appreciation for the marvels of the living world, fostering an understanding of the interconnectedness of life and the delicate balance of nature</w:t>
       </w:r>
       <w:r>
         <w:rPr>
-          <w:rFonts w:ascii="TimesNewToman" w:hAnsi="TimesNewToman"/>
-          <w:color w:val="000000"/>
-        </w:rPr>
-        <w:t>.</w:t>
-      </w:r>
-      <w:r>
-        <w:rPr>
-          <w:rFonts w:ascii="TimesNewToman" w:hAnsi="TimesNewToman"/>
-          <w:color w:val="000000"/>
-        </w:rPr>
-        <w:t xml:space="preserve"> As the world grapples with growing cybersecurity threats, quantum cryptography emerges as a powerful solution, safeguarding sensitive communications and ensuring the integrity of confidential data in an increasingly digitalized world</w:t>
-      </w:r>
-      <w:r>
-        <w:rPr>
-          <w:rFonts w:ascii="TimesNewToman" w:hAnsi="TimesNewToman"/>
+          <w:rFonts w:ascii="Times New Roman" w:hAnsi="Times New Roman"/>
           <w:color w:val="000000"/>
         </w:rPr>
         <w:t>.</w:t>
       </w:r>
     </w:p>
+    <w:p/>
     <w:sectPr>
       <w:pgSz w:w="12240" w:h="15840"/>
       <w:pgMar w:top="1440" w:right="1800" w:bottom="1440" w:left="1800" w:header="720" w:footer="720" w:gutter="0"/>
@@ -546,31 +461,31 @@
       </w:rPr>
     </w:lvl>
   </w:abstractNum>
-  <w:num w:numId="1" w16cid:durableId="953441118">
+  <w:num w:numId="1" w16cid:durableId="1372921639">
     <w:abstractNumId w:val="8"/>
   </w:num>
-  <w:num w:numId="2" w16cid:durableId="971592426">
+  <w:num w:numId="2" w16cid:durableId="1963343780">
     <w:abstractNumId w:val="6"/>
   </w:num>
-  <w:num w:numId="3" w16cid:durableId="429737141">
+  <w:num w:numId="3" w16cid:durableId="1295481678">
     <w:abstractNumId w:val="5"/>
   </w:num>
-  <w:num w:numId="4" w16cid:durableId="808279694">
+  <w:num w:numId="4" w16cid:durableId="1504861641">
     <w:abstractNumId w:val="4"/>
   </w:num>
-  <w:num w:numId="5" w16cid:durableId="162359810">
+  <w:num w:numId="5" w16cid:durableId="742681852">
     <w:abstractNumId w:val="7"/>
   </w:num>
-  <w:num w:numId="6" w16cid:durableId="834956570">
+  <w:num w:numId="6" w16cid:durableId="1358313434">
     <w:abstractNumId w:val="3"/>
   </w:num>
-  <w:num w:numId="7" w16cid:durableId="353193801">
+  <w:num w:numId="7" w16cid:durableId="1600791999">
     <w:abstractNumId w:val="2"/>
   </w:num>
-  <w:num w:numId="8" w16cid:durableId="704519546">
+  <w:num w:numId="8" w16cid:durableId="1626158119">
     <w:abstractNumId w:val="1"/>
   </w:num>
-  <w:num w:numId="9" w16cid:durableId="2046908627">
+  <w:num w:numId="9" w16cid:durableId="1495221433">
     <w:abstractNumId w:val="0"/>
   </w:num>
 </w:numbering>
